--- a/杨林旺/论证、立项与启动/4-技术分析.docx
+++ b/杨林旺/论证、立项与启动/4-技术分析.docx
@@ -4,359 +4,186 @@
   <w:body>
     <w:p>
       <w:pPr>
-        <w:pStyle w:val="a3"/>
+        <w:spacing w:line="360" w:lineRule="auto"/>
+        <w:rPr>
+          <w:rFonts w:ascii="宋体" w:eastAsia="宋体" w:hAnsi="宋体"/>
+          <w:b/>
+        </w:rPr>
       </w:pPr>
       <w:r>
         <w:rPr>
-          <w:rFonts w:hint="eastAsia"/>
+          <w:rFonts w:ascii="宋体" w:eastAsia="宋体" w:hAnsi="宋体" w:hint="eastAsia"/>
+          <w:b/>
         </w:rPr>
         <w:t>采用的技术架构</w:t>
       </w:r>
     </w:p>
     <w:p>
       <w:pPr>
-        <w:ind w:firstLine="420"/>
-        <w:rPr>
-          <w:sz w:val="28"/>
+        <w:spacing w:line="360" w:lineRule="auto"/>
+        <w:rPr>
+          <w:rFonts w:ascii="宋体" w:eastAsia="宋体" w:hAnsi="宋体"/>
           <w:szCs w:val="28"/>
         </w:rPr>
       </w:pPr>
       <w:r>
         <w:rPr>
-          <w:rFonts w:hint="eastAsia"/>
-          <w:sz w:val="28"/>
+          <w:rFonts w:ascii="宋体" w:eastAsia="宋体" w:hAnsi="宋体" w:hint="eastAsia"/>
           <w:szCs w:val="28"/>
         </w:rPr>
         <w:t>以基于互联网的</w:t>
       </w:r>
       <w:r>
         <w:rPr>
-          <w:rFonts w:hint="eastAsia"/>
-          <w:sz w:val="28"/>
-          <w:szCs w:val="28"/>
-        </w:rPr>
-        <w:t>WEB</w:t>
-      </w:r>
-      <w:r>
-        <w:rPr>
-          <w:rFonts w:hint="eastAsia"/>
-          <w:sz w:val="28"/>
+          <w:rFonts w:ascii="宋体" w:eastAsia="宋体" w:hAnsi="宋体" w:hint="eastAsia"/>
+          <w:szCs w:val="28"/>
+        </w:rPr>
+        <w:t>APP</w:t>
+      </w:r>
+      <w:r>
+        <w:rPr>
+          <w:rFonts w:ascii="宋体" w:eastAsia="宋体" w:hAnsi="宋体" w:hint="eastAsia"/>
           <w:szCs w:val="28"/>
         </w:rPr>
         <w:t>应用方式提供服务。前端技术主要采用</w:t>
       </w:r>
-      <w:proofErr w:type="spellStart"/>
-      <w:r>
-        <w:rPr>
-          <w:rFonts w:hint="eastAsia"/>
-          <w:sz w:val="28"/>
-          <w:szCs w:val="28"/>
-        </w:rPr>
-        <w:t>jsp</w:t>
-      </w:r>
-      <w:proofErr w:type="spellEnd"/>
-      <w:r>
-        <w:rPr>
-          <w:rFonts w:hint="eastAsia"/>
-          <w:sz w:val="28"/>
-          <w:szCs w:val="28"/>
-        </w:rPr>
-        <w:t>、</w:t>
-      </w:r>
-      <w:r>
-        <w:rPr>
-          <w:rFonts w:hint="eastAsia"/>
-          <w:sz w:val="28"/>
-          <w:szCs w:val="28"/>
-        </w:rPr>
-        <w:t>A</w:t>
-      </w:r>
-      <w:r>
-        <w:rPr>
-          <w:sz w:val="28"/>
+      <w:r>
+        <w:rPr>
+          <w:rFonts w:ascii="宋体" w:eastAsia="宋体" w:hAnsi="宋体" w:hint="eastAsia"/>
+          <w:szCs w:val="28"/>
+        </w:rPr>
+        <w:t>React</w:t>
+      </w:r>
+      <w:r>
+        <w:rPr>
+          <w:rFonts w:ascii="宋体" w:eastAsia="宋体" w:hAnsi="宋体" w:hint="eastAsia"/>
+          <w:szCs w:val="28"/>
+        </w:rPr>
+        <w:t>、A</w:t>
+      </w:r>
+      <w:r>
+        <w:rPr>
+          <w:rFonts w:ascii="宋体" w:eastAsia="宋体" w:hAnsi="宋体"/>
           <w:szCs w:val="28"/>
         </w:rPr>
         <w:t>j</w:t>
       </w:r>
       <w:r>
         <w:rPr>
-          <w:rFonts w:hint="eastAsia"/>
-          <w:sz w:val="28"/>
-          <w:szCs w:val="28"/>
-        </w:rPr>
-        <w:t>ax</w:t>
-      </w:r>
-      <w:r>
-        <w:rPr>
-          <w:rFonts w:hint="eastAsia"/>
-          <w:sz w:val="28"/>
-          <w:szCs w:val="28"/>
-        </w:rPr>
-        <w:t>，后端技术采用</w:t>
-      </w:r>
-      <w:proofErr w:type="spellStart"/>
-      <w:r>
-        <w:rPr>
-          <w:sz w:val="28"/>
-          <w:szCs w:val="28"/>
-        </w:rPr>
-        <w:t>J</w:t>
-      </w:r>
-      <w:r>
-        <w:rPr>
-          <w:rFonts w:hint="eastAsia"/>
-          <w:sz w:val="28"/>
-          <w:szCs w:val="28"/>
-        </w:rPr>
-        <w:t>ava</w:t>
-      </w:r>
-      <w:r>
-        <w:rPr>
-          <w:sz w:val="28"/>
-          <w:szCs w:val="28"/>
-        </w:rPr>
-        <w:t>WEB</w:t>
-      </w:r>
-      <w:proofErr w:type="spellEnd"/>
-      <w:r>
-        <w:rPr>
-          <w:rFonts w:hint="eastAsia"/>
-          <w:sz w:val="28"/>
-          <w:szCs w:val="28"/>
-        </w:rPr>
-        <w:t>体系</w:t>
-      </w:r>
-      <w:r>
-        <w:rPr>
-          <w:rFonts w:hint="eastAsia"/>
-          <w:sz w:val="28"/>
-          <w:szCs w:val="28"/>
-        </w:rPr>
-        <w:t>以及</w:t>
-      </w:r>
-      <w:r>
-        <w:rPr>
-          <w:rFonts w:hint="eastAsia"/>
-          <w:sz w:val="28"/>
-          <w:szCs w:val="28"/>
-        </w:rPr>
-        <w:t>hibernate</w:t>
-      </w:r>
-      <w:r>
-        <w:rPr>
-          <w:rFonts w:hint="eastAsia"/>
-          <w:sz w:val="28"/>
-          <w:szCs w:val="28"/>
-        </w:rPr>
-        <w:t>框架、</w:t>
-      </w:r>
-      <w:proofErr w:type="spellStart"/>
-      <w:r>
-        <w:rPr>
-          <w:rFonts w:hint="eastAsia"/>
-          <w:sz w:val="28"/>
-          <w:szCs w:val="28"/>
-        </w:rPr>
-        <w:t>springmvc</w:t>
-      </w:r>
-      <w:proofErr w:type="spellEnd"/>
-      <w:r>
-        <w:rPr>
-          <w:rFonts w:hint="eastAsia"/>
-          <w:sz w:val="28"/>
-          <w:szCs w:val="28"/>
-        </w:rPr>
-        <w:t>思想</w:t>
-      </w:r>
-      <w:r>
-        <w:rPr>
-          <w:rFonts w:hint="eastAsia"/>
-          <w:sz w:val="28"/>
-          <w:szCs w:val="28"/>
-        </w:rPr>
-        <w:t>，可免费快速完成开发</w:t>
-      </w:r>
-      <w:r>
-        <w:rPr>
-          <w:rFonts w:hint="eastAsia"/>
-          <w:sz w:val="28"/>
-          <w:szCs w:val="28"/>
-        </w:rPr>
-        <w:t>；</w:t>
+          <w:rFonts w:ascii="宋体" w:eastAsia="宋体" w:hAnsi="宋体" w:hint="eastAsia"/>
+          <w:szCs w:val="28"/>
+        </w:rPr>
+        <w:t>ax，后端技术采用LAMP体系，可免费快速完成开发；</w:t>
       </w:r>
     </w:p>
     <w:p>
       <w:pPr>
-        <w:pStyle w:val="a3"/>
+        <w:spacing w:line="360" w:lineRule="auto"/>
+        <w:rPr>
+          <w:rFonts w:ascii="宋体" w:eastAsia="宋体" w:hAnsi="宋体"/>
+          <w:b/>
+        </w:rPr>
       </w:pPr>
       <w:r>
         <w:rPr>
-          <w:rFonts w:hint="eastAsia"/>
+          <w:rFonts w:ascii="宋体" w:eastAsia="宋体" w:hAnsi="宋体" w:hint="eastAsia"/>
+          <w:b/>
         </w:rPr>
         <w:t>平台</w:t>
       </w:r>
     </w:p>
     <w:p>
       <w:pPr>
-        <w:rPr>
-          <w:sz w:val="28"/>
+        <w:spacing w:line="360" w:lineRule="auto"/>
+        <w:rPr>
+          <w:rFonts w:ascii="宋体" w:eastAsia="宋体" w:hAnsi="宋体"/>
           <w:szCs w:val="28"/>
         </w:rPr>
       </w:pPr>
       <w:r>
         <w:rPr>
-          <w:rFonts w:hint="eastAsia"/>
-          <w:sz w:val="28"/>
-          <w:szCs w:val="28"/>
-        </w:rPr>
-        <w:tab/>
-      </w:r>
-      <w:r>
-        <w:rPr>
-          <w:rFonts w:hint="eastAsia"/>
-          <w:sz w:val="28"/>
-          <w:szCs w:val="28"/>
-        </w:rPr>
-        <w:t>初步计划采用亚马逊的</w:t>
-      </w:r>
-      <w:proofErr w:type="gramStart"/>
-      <w:r>
-        <w:rPr>
-          <w:rFonts w:hint="eastAsia"/>
-          <w:sz w:val="28"/>
-          <w:szCs w:val="28"/>
-        </w:rPr>
-        <w:t>云服务</w:t>
-      </w:r>
-      <w:proofErr w:type="gramEnd"/>
-      <w:r>
-        <w:rPr>
-          <w:rFonts w:hint="eastAsia"/>
-          <w:sz w:val="28"/>
-          <w:szCs w:val="28"/>
-        </w:rPr>
-        <w:t>平台支撑应用软件，早期可以使用一年的免费体验，业务成熟后转向收费（价格不贵）</w:t>
-      </w:r>
-      <w:r>
-        <w:rPr>
-          <w:rFonts w:hint="eastAsia"/>
-          <w:sz w:val="28"/>
-          <w:szCs w:val="28"/>
-        </w:rPr>
-        <w:t>；</w:t>
+          <w:rFonts w:ascii="宋体" w:eastAsia="宋体" w:hAnsi="宋体" w:hint="eastAsia"/>
+          <w:szCs w:val="28"/>
+        </w:rPr>
+        <w:t>初步计划采用</w:t>
+      </w:r>
+      <w:r>
+        <w:rPr>
+          <w:rFonts w:ascii="宋体" w:eastAsia="宋体" w:hAnsi="宋体" w:hint="eastAsia"/>
+          <w:szCs w:val="28"/>
+        </w:rPr>
+        <w:t>阿里云</w:t>
+      </w:r>
+      <w:r>
+        <w:rPr>
+          <w:rFonts w:ascii="宋体" w:eastAsia="宋体" w:hAnsi="宋体" w:hint="eastAsia"/>
+          <w:szCs w:val="28"/>
+        </w:rPr>
+        <w:t>的云服务平台支撑应用软件，早期可以使用一年的免费体验，业务成熟后转向收费（价格不贵）；</w:t>
       </w:r>
     </w:p>
     <w:p>
       <w:pPr>
-        <w:pStyle w:val="a3"/>
+        <w:spacing w:line="360" w:lineRule="auto"/>
+        <w:rPr>
+          <w:rFonts w:ascii="宋体" w:eastAsia="宋体" w:hAnsi="宋体"/>
+          <w:b/>
+        </w:rPr>
       </w:pPr>
       <w:r>
         <w:rPr>
-          <w:rFonts w:hint="eastAsia"/>
+          <w:rFonts w:ascii="宋体" w:eastAsia="宋体" w:hAnsi="宋体" w:hint="eastAsia"/>
+          <w:b/>
         </w:rPr>
         <w:t>软硬件、网络支持</w:t>
-      </w:r>
-    </w:p>
-    <w:p>
-      <w:pPr>
-        <w:ind w:firstLine="420"/>
-        <w:rPr>
-          <w:sz w:val="28"/>
-          <w:szCs w:val="28"/>
-        </w:rPr>
-      </w:pPr>
-      <w:r>
-        <w:rPr>
-          <w:rFonts w:hint="eastAsia"/>
-          <w:sz w:val="28"/>
-          <w:szCs w:val="28"/>
-        </w:rPr>
-        <w:t>由于所选支撑平台均是强大的服务商，能满足早期的需求，无需额外的支持；</w:t>
-      </w:r>
-    </w:p>
-    <w:p>
-      <w:pPr>
-        <w:pStyle w:val="a3"/>
-      </w:pPr>
-      <w:r>
-        <w:rPr>
-          <w:rFonts w:hint="eastAsia"/>
-        </w:rPr>
-        <w:t>技术难点</w:t>
-      </w:r>
-    </w:p>
-    <w:p>
-      <w:pPr>
-        <w:rPr>
-          <w:sz w:val="28"/>
-          <w:szCs w:val="28"/>
-        </w:rPr>
-      </w:pPr>
-      <w:r>
-        <w:rPr>
-          <w:rFonts w:hint="eastAsia"/>
-          <w:sz w:val="28"/>
-          <w:szCs w:val="28"/>
-        </w:rPr>
-        <w:tab/>
-      </w:r>
-      <w:r>
-        <w:rPr>
-          <w:rFonts w:hint="eastAsia"/>
-          <w:sz w:val="28"/>
-          <w:szCs w:val="28"/>
-        </w:rPr>
-        <w:t>无开发技术难点</w:t>
-      </w:r>
-      <w:r>
-        <w:rPr>
-          <w:rFonts w:hint="eastAsia"/>
-          <w:sz w:val="28"/>
-          <w:szCs w:val="28"/>
-        </w:rPr>
-        <w:t>；</w:t>
-      </w:r>
-      <w:r>
-        <w:rPr>
-          <w:rFonts w:hint="eastAsia"/>
-          <w:sz w:val="28"/>
-          <w:szCs w:val="28"/>
-        </w:rPr>
-        <w:t>产品设计上重点考虑如何符合学生群体特征提供快速商品定位，同时支持灵活的</w:t>
-      </w:r>
-      <w:r>
-        <w:rPr>
-          <w:rFonts w:hint="eastAsia"/>
-          <w:sz w:val="28"/>
-          <w:szCs w:val="28"/>
-        </w:rPr>
-        <w:t>任务</w:t>
-      </w:r>
-      <w:r>
-        <w:rPr>
-          <w:rFonts w:hint="eastAsia"/>
-          <w:sz w:val="28"/>
-          <w:szCs w:val="28"/>
-        </w:rPr>
-        <w:t>推荐，比如</w:t>
-      </w:r>
-      <w:r>
-        <w:rPr>
-          <w:rFonts w:hint="eastAsia"/>
-          <w:sz w:val="28"/>
-          <w:szCs w:val="28"/>
-        </w:rPr>
-        <w:t>拿手任务</w:t>
       </w:r>
       <w:bookmarkStart w:id="0" w:name="_GoBack"/>
       <w:bookmarkEnd w:id="0"/>
-      <w:r>
-        <w:rPr>
-          <w:rFonts w:hint="eastAsia"/>
-          <w:sz w:val="28"/>
-          <w:szCs w:val="28"/>
-        </w:rPr>
-        <w:t>等；</w:t>
+    </w:p>
+    <w:p>
+      <w:pPr>
+        <w:spacing w:line="360" w:lineRule="auto"/>
+        <w:rPr>
+          <w:rFonts w:ascii="宋体" w:eastAsia="宋体" w:hAnsi="宋体"/>
+          <w:szCs w:val="28"/>
+        </w:rPr>
+      </w:pPr>
+      <w:r>
+        <w:rPr>
+          <w:rFonts w:ascii="宋体" w:eastAsia="宋体" w:hAnsi="宋体" w:hint="eastAsia"/>
+          <w:szCs w:val="28"/>
+        </w:rPr>
+        <w:t>由于所选支撑平台均是强大的服务商，能满足早期的需求，无需额外的支持；</w:t>
+      </w:r>
+    </w:p>
+    <w:p>
+      <w:pPr>
+        <w:spacing w:line="360" w:lineRule="auto"/>
+        <w:rPr>
+          <w:rFonts w:ascii="宋体" w:eastAsia="宋体" w:hAnsi="宋体"/>
+          <w:b/>
+        </w:rPr>
+      </w:pPr>
+      <w:r>
+        <w:rPr>
+          <w:rFonts w:ascii="宋体" w:eastAsia="宋体" w:hAnsi="宋体" w:hint="eastAsia"/>
+          <w:b/>
+        </w:rPr>
+        <w:t>技术难点</w:t>
+      </w:r>
+    </w:p>
+    <w:p>
+      <w:pPr>
+        <w:spacing w:line="360" w:lineRule="auto"/>
+        <w:rPr>
+          <w:rFonts w:ascii="宋体" w:eastAsia="宋体" w:hAnsi="宋体"/>
+        </w:rPr>
+      </w:pPr>
+      <w:r>
+        <w:rPr>
+          <w:rFonts w:ascii="宋体" w:eastAsia="宋体" w:hAnsi="宋体" w:hint="eastAsia"/>
+        </w:rPr>
+        <w:t>实现实时直播监控技术；任务分类技术；定制推送等功能；</w:t>
       </w:r>
     </w:p>
     <w:sectPr>
@@ -367,6 +194,44 @@
     </w:sectPr>
   </w:body>
 </w:document>
+</file>
+
+<file path=word/endnotes.xml><?xml version="1.0" encoding="utf-8"?>
+<w:endnotes xmlns:wpc="http://schemas.microsoft.com/office/word/2010/wordprocessingCanvas" xmlns:cx="http://schemas.microsoft.com/office/drawing/2014/chartex" xmlns:mc="http://schemas.openxmlformats.org/markup-compatibility/2006" xmlns:o="urn:schemas-microsoft-com:office:office" xmlns:r="http://schemas.openxmlformats.org/officeDocument/2006/relationships" xmlns:m="http://schemas.openxmlformats.org/officeDocument/2006/math" xmlns:v="urn:schemas-microsoft-com:vml" xmlns:wp14="http://schemas.microsoft.com/office/word/2010/wordprocessingDrawing" xmlns:wp="http://schemas.openxmlformats.org/drawingml/2006/wordprocessingDrawing" xmlns:w10="urn:schemas-microsoft-com:office:word" xmlns:w="http://schemas.openxmlformats.org/wordprocessingml/2006/main" xmlns:w14="http://schemas.microsoft.com/office/word/2010/wordml" xmlns:w15="http://schemas.microsoft.com/office/word/2012/wordml" xmlns:w16se="http://schemas.microsoft.com/office/word/2015/wordml/symex" xmlns:wpg="http://schemas.microsoft.com/office/word/2010/wordprocessingGroup" xmlns:wpi="http://schemas.microsoft.com/office/word/2010/wordprocessingInk" xmlns:wne="http://schemas.microsoft.com/office/word/2006/wordml" xmlns:wps="http://schemas.microsoft.com/office/word/2010/wordprocessingShape" mc:Ignorable="w14 w15 w16se wp14">
+  <w:endnote w:type="separator" w:id="-1">
+    <w:p>
+      <w:r>
+        <w:separator/>
+      </w:r>
+    </w:p>
+  </w:endnote>
+  <w:endnote w:type="continuationSeparator" w:id="0">
+    <w:p>
+      <w:r>
+        <w:continuationSeparator/>
+      </w:r>
+    </w:p>
+  </w:endnote>
+</w:endnotes>
+</file>
+
+<file path=word/footnotes.xml><?xml version="1.0" encoding="utf-8"?>
+<w:footnotes xmlns:wpc="http://schemas.microsoft.com/office/word/2010/wordprocessingCanvas" xmlns:cx="http://schemas.microsoft.com/office/drawing/2014/chartex" xmlns:mc="http://schemas.openxmlformats.org/markup-compatibility/2006" xmlns:o="urn:schemas-microsoft-com:office:office" xmlns:r="http://schemas.openxmlformats.org/officeDocument/2006/relationships" xmlns:m="http://schemas.openxmlformats.org/officeDocument/2006/math" xmlns:v="urn:schemas-microsoft-com:vml" xmlns:wp14="http://schemas.microsoft.com/office/word/2010/wordprocessingDrawing" xmlns:wp="http://schemas.openxmlformats.org/drawingml/2006/wordprocessingDrawing" xmlns:w10="urn:schemas-microsoft-com:office:word" xmlns:w="http://schemas.openxmlformats.org/wordprocessingml/2006/main" xmlns:w14="http://schemas.microsoft.com/office/word/2010/wordml" xmlns:w15="http://schemas.microsoft.com/office/word/2012/wordml" xmlns:w16se="http://schemas.microsoft.com/office/word/2015/wordml/symex" xmlns:wpg="http://schemas.microsoft.com/office/word/2010/wordprocessingGroup" xmlns:wpi="http://schemas.microsoft.com/office/word/2010/wordprocessingInk" xmlns:wne="http://schemas.microsoft.com/office/word/2006/wordml" xmlns:wps="http://schemas.microsoft.com/office/word/2010/wordprocessingShape" mc:Ignorable="w14 w15 w16se wp14">
+  <w:footnote w:type="separator" w:id="-1">
+    <w:p>
+      <w:r>
+        <w:separator/>
+      </w:r>
+    </w:p>
+  </w:footnote>
+  <w:footnote w:type="continuationSeparator" w:id="0">
+    <w:p>
+      <w:r>
+        <w:continuationSeparator/>
+      </w:r>
+    </w:p>
+  </w:footnote>
+</w:footnotes>
 </file>
 
 <file path=word/styles.xml><?xml version="1.0" encoding="utf-8"?>
@@ -538,7 +403,7 @@
     <w:lsdException w:name="Table Web 2" w:semiHidden="1" w:unhideWhenUsed="1"/>
     <w:lsdException w:name="Table Web 3" w:semiHidden="1" w:unhideWhenUsed="1"/>
     <w:lsdException w:name="Balloon Text" w:semiHidden="1" w:unhideWhenUsed="1"/>
-    <w:lsdException w:name="Table Grid" w:uiPriority="59"/>
+    <w:lsdException w:name="Table Grid" w:uiPriority="39"/>
     <w:lsdException w:name="Table Theme" w:semiHidden="1" w:unhideWhenUsed="1"/>
     <w:lsdException w:name="Placeholder Text" w:semiHidden="1"/>
     <w:lsdException w:name="No Spacing" w:uiPriority="1" w:qFormat="1"/>
@@ -759,6 +624,7 @@
   <w:style w:type="paragraph" w:default="1" w:styleId="a">
     <w:name w:val="Normal"/>
     <w:qFormat/>
+    <w:rsid w:val="00726041"/>
     <w:pPr>
       <w:widowControl w:val="0"/>
       <w:jc w:val="both"/>
@@ -792,13 +658,78 @@
     <w:unhideWhenUsed/>
   </w:style>
   <w:style w:type="paragraph" w:styleId="a3">
+    <w:name w:val="header"/>
+    <w:basedOn w:val="a"/>
+    <w:link w:val="a4"/>
+    <w:uiPriority w:val="99"/>
+    <w:unhideWhenUsed/>
+    <w:rsid w:val="00726041"/>
+    <w:pPr>
+      <w:pBdr>
+        <w:bottom w:val="single" w:sz="6" w:space="1" w:color="auto"/>
+      </w:pBdr>
+      <w:tabs>
+        <w:tab w:val="center" w:pos="4153"/>
+        <w:tab w:val="right" w:pos="8306"/>
+      </w:tabs>
+      <w:snapToGrid w:val="0"/>
+      <w:jc w:val="center"/>
+    </w:pPr>
+    <w:rPr>
+      <w:sz w:val="18"/>
+      <w:szCs w:val="18"/>
+    </w:rPr>
+  </w:style>
+  <w:style w:type="character" w:customStyle="1" w:styleId="a4">
+    <w:name w:val="页眉 字符"/>
+    <w:basedOn w:val="a0"/>
+    <w:link w:val="a3"/>
+    <w:uiPriority w:val="99"/>
+    <w:rsid w:val="00726041"/>
+    <w:rPr>
+      <w:sz w:val="18"/>
+      <w:szCs w:val="18"/>
+    </w:rPr>
+  </w:style>
+  <w:style w:type="paragraph" w:styleId="a5">
+    <w:name w:val="footer"/>
+    <w:basedOn w:val="a"/>
+    <w:link w:val="a6"/>
+    <w:uiPriority w:val="99"/>
+    <w:unhideWhenUsed/>
+    <w:rsid w:val="00726041"/>
+    <w:pPr>
+      <w:tabs>
+        <w:tab w:val="center" w:pos="4153"/>
+        <w:tab w:val="right" w:pos="8306"/>
+      </w:tabs>
+      <w:snapToGrid w:val="0"/>
+      <w:jc w:val="left"/>
+    </w:pPr>
+    <w:rPr>
+      <w:sz w:val="18"/>
+      <w:szCs w:val="18"/>
+    </w:rPr>
+  </w:style>
+  <w:style w:type="character" w:customStyle="1" w:styleId="a6">
+    <w:name w:val="页脚 字符"/>
+    <w:basedOn w:val="a0"/>
+    <w:link w:val="a5"/>
+    <w:uiPriority w:val="99"/>
+    <w:rsid w:val="00726041"/>
+    <w:rPr>
+      <w:sz w:val="18"/>
+      <w:szCs w:val="18"/>
+    </w:rPr>
+  </w:style>
+  <w:style w:type="paragraph" w:styleId="a7">
     <w:name w:val="Subtitle"/>
     <w:basedOn w:val="a"/>
     <w:next w:val="a"/>
-    <w:link w:val="a4"/>
+    <w:link w:val="a8"/>
     <w:uiPriority w:val="11"/>
     <w:qFormat/>
-    <w:rsid w:val="00187FD7"/>
+    <w:rsid w:val="00726041"/>
     <w:pPr>
       <w:spacing w:before="240" w:after="60" w:line="312" w:lineRule="auto"/>
       <w:jc w:val="center"/>
@@ -813,12 +744,12 @@
       <w:szCs w:val="32"/>
     </w:rPr>
   </w:style>
-  <w:style w:type="character" w:customStyle="1" w:styleId="a4">
+  <w:style w:type="character" w:customStyle="1" w:styleId="a8">
     <w:name w:val="副标题 字符"/>
     <w:basedOn w:val="a0"/>
-    <w:link w:val="a3"/>
+    <w:link w:val="a7"/>
     <w:uiPriority w:val="11"/>
-    <w:rsid w:val="00187FD7"/>
+    <w:rsid w:val="00726041"/>
     <w:rPr>
       <w:rFonts w:asciiTheme="majorHAnsi" w:eastAsia="宋体" w:hAnsiTheme="majorHAnsi" w:cstheme="majorBidi"/>
       <w:b/>
@@ -842,44 +773,44 @@
         <a:sysClr val="window" lastClr="FFFFFF"/>
       </a:lt1>
       <a:dk2>
-        <a:srgbClr val="1F497D"/>
+        <a:srgbClr val="44546A"/>
       </a:dk2>
       <a:lt2>
-        <a:srgbClr val="EEECE1"/>
+        <a:srgbClr val="E7E6E6"/>
       </a:lt2>
       <a:accent1>
-        <a:srgbClr val="4F81BD"/>
+        <a:srgbClr val="5B9BD5"/>
       </a:accent1>
       <a:accent2>
-        <a:srgbClr val="C0504D"/>
+        <a:srgbClr val="ED7D31"/>
       </a:accent2>
       <a:accent3>
-        <a:srgbClr val="9BBB59"/>
+        <a:srgbClr val="A5A5A5"/>
       </a:accent3>
       <a:accent4>
-        <a:srgbClr val="8064A2"/>
+        <a:srgbClr val="FFC000"/>
       </a:accent4>
       <a:accent5>
-        <a:srgbClr val="4BACC6"/>
+        <a:srgbClr val="4472C4"/>
       </a:accent5>
       <a:accent6>
-        <a:srgbClr val="F79646"/>
+        <a:srgbClr val="70AD47"/>
       </a:accent6>
       <a:hlink>
-        <a:srgbClr val="0000FF"/>
+        <a:srgbClr val="0563C1"/>
       </a:hlink>
       <a:folHlink>
-        <a:srgbClr val="800080"/>
+        <a:srgbClr val="954F72"/>
       </a:folHlink>
     </a:clrScheme>
     <a:fontScheme name="Office">
       <a:majorFont>
-        <a:latin typeface="Cambria"/>
+        <a:latin typeface="等线 Light" panose="020F0302020204030204"/>
         <a:ea typeface=""/>
         <a:cs typeface=""/>
-        <a:font script="Jpan" typeface="ＭＳ ゴシック"/>
+        <a:font script="Jpan" typeface="游ゴシック Light"/>
         <a:font script="Hang" typeface="맑은 고딕"/>
-        <a:font script="Hans" typeface="宋体"/>
+        <a:font script="Hans" typeface="等线 Light"/>
         <a:font script="Hant" typeface="新細明體"/>
         <a:font script="Arab" typeface="Times New Roman"/>
         <a:font script="Hebr" typeface="Times New Roman"/>
@@ -909,12 +840,12 @@
         <a:font script="Geor" typeface="Sylfaen"/>
       </a:majorFont>
       <a:minorFont>
-        <a:latin typeface="Calibri"/>
+        <a:latin typeface="等线" panose="020F0502020204030204"/>
         <a:ea typeface=""/>
         <a:cs typeface=""/>
-        <a:font script="Jpan" typeface="ＭＳ 明朝"/>
+        <a:font script="Jpan" typeface="游明朝"/>
         <a:font script="Hang" typeface="맑은 고딕"/>
-        <a:font script="Hans" typeface="宋体"/>
+        <a:font script="Hans" typeface="等线"/>
         <a:font script="Hant" typeface="新細明體"/>
         <a:font script="Arab" typeface="Arial"/>
         <a:font script="Hebr" typeface="Arial"/>
@@ -953,165 +884,141 @@
           <a:gsLst>
             <a:gs pos="0">
               <a:schemeClr val="phClr">
-                <a:tint val="50000"/>
-                <a:satMod val="300000"/>
+                <a:lumMod val="110000"/>
+                <a:satMod val="105000"/>
+                <a:tint val="67000"/>
               </a:schemeClr>
             </a:gs>
-            <a:gs pos="35000">
+            <a:gs pos="50000">
               <a:schemeClr val="phClr">
-                <a:tint val="37000"/>
-                <a:satMod val="300000"/>
+                <a:lumMod val="105000"/>
+                <a:satMod val="103000"/>
+                <a:tint val="73000"/>
               </a:schemeClr>
             </a:gs>
             <a:gs pos="100000">
               <a:schemeClr val="phClr">
-                <a:tint val="15000"/>
-                <a:satMod val="350000"/>
+                <a:lumMod val="105000"/>
+                <a:satMod val="109000"/>
+                <a:tint val="81000"/>
               </a:schemeClr>
             </a:gs>
           </a:gsLst>
-          <a:lin ang="16200000" scaled="1"/>
+          <a:lin ang="5400000" scaled="0"/>
         </a:gradFill>
         <a:gradFill rotWithShape="1">
           <a:gsLst>
             <a:gs pos="0">
               <a:schemeClr val="phClr">
-                <a:shade val="51000"/>
-                <a:satMod val="130000"/>
+                <a:satMod val="103000"/>
+                <a:lumMod val="102000"/>
+                <a:tint val="94000"/>
               </a:schemeClr>
             </a:gs>
-            <a:gs pos="80000">
+            <a:gs pos="50000">
               <a:schemeClr val="phClr">
-                <a:shade val="93000"/>
-                <a:satMod val="130000"/>
+                <a:satMod val="110000"/>
+                <a:lumMod val="100000"/>
+                <a:shade val="100000"/>
               </a:schemeClr>
             </a:gs>
             <a:gs pos="100000">
               <a:schemeClr val="phClr">
-                <a:shade val="94000"/>
-                <a:satMod val="135000"/>
+                <a:lumMod val="99000"/>
+                <a:satMod val="120000"/>
+                <a:shade val="78000"/>
               </a:schemeClr>
             </a:gs>
           </a:gsLst>
-          <a:lin ang="16200000" scaled="0"/>
+          <a:lin ang="5400000" scaled="0"/>
         </a:gradFill>
       </a:fillStyleLst>
       <a:lnStyleLst>
-        <a:ln w="9525" cap="flat" cmpd="sng" algn="ctr">
-          <a:solidFill>
-            <a:schemeClr val="phClr">
-              <a:shade val="95000"/>
-              <a:satMod val="105000"/>
-            </a:schemeClr>
-          </a:solidFill>
-          <a:prstDash val="solid"/>
-        </a:ln>
-        <a:ln w="25400" cap="flat" cmpd="sng" algn="ctr">
+        <a:ln w="6350" cap="flat" cmpd="sng" algn="ctr">
           <a:solidFill>
             <a:schemeClr val="phClr"/>
           </a:solidFill>
           <a:prstDash val="solid"/>
+          <a:miter lim="800000"/>
         </a:ln>
-        <a:ln w="38100" cap="flat" cmpd="sng" algn="ctr">
+        <a:ln w="12700" cap="flat" cmpd="sng" algn="ctr">
           <a:solidFill>
             <a:schemeClr val="phClr"/>
           </a:solidFill>
           <a:prstDash val="solid"/>
+          <a:miter lim="800000"/>
+        </a:ln>
+        <a:ln w="19050" cap="flat" cmpd="sng" algn="ctr">
+          <a:solidFill>
+            <a:schemeClr val="phClr"/>
+          </a:solidFill>
+          <a:prstDash val="solid"/>
+          <a:miter lim="800000"/>
         </a:ln>
       </a:lnStyleLst>
       <a:effectStyleLst>
         <a:effectStyle>
+          <a:effectLst/>
+        </a:effectStyle>
+        <a:effectStyle>
+          <a:effectLst/>
+        </a:effectStyle>
+        <a:effectStyle>
           <a:effectLst>
-            <a:outerShdw blurRad="40000" dist="20000" dir="5400000" rotWithShape="0">
+            <a:outerShdw blurRad="57150" dist="19050" dir="5400000" algn="ctr" rotWithShape="0">
               <a:srgbClr val="000000">
-                <a:alpha val="38000"/>
+                <a:alpha val="63000"/>
               </a:srgbClr>
             </a:outerShdw>
           </a:effectLst>
-        </a:effectStyle>
-        <a:effectStyle>
-          <a:effectLst>
-            <a:outerShdw blurRad="40000" dist="23000" dir="5400000" rotWithShape="0">
-              <a:srgbClr val="000000">
-                <a:alpha val="35000"/>
-              </a:srgbClr>
-            </a:outerShdw>
-          </a:effectLst>
-        </a:effectStyle>
-        <a:effectStyle>
-          <a:effectLst>
-            <a:outerShdw blurRad="40000" dist="23000" dir="5400000" rotWithShape="0">
-              <a:srgbClr val="000000">
-                <a:alpha val="35000"/>
-              </a:srgbClr>
-            </a:outerShdw>
-          </a:effectLst>
-          <a:scene3d>
-            <a:camera prst="orthographicFront">
-              <a:rot lat="0" lon="0" rev="0"/>
-            </a:camera>
-            <a:lightRig rig="threePt" dir="t">
-              <a:rot lat="0" lon="0" rev="1200000"/>
-            </a:lightRig>
-          </a:scene3d>
-          <a:sp3d>
-            <a:bevelT w="63500" h="25400"/>
-          </a:sp3d>
         </a:effectStyle>
       </a:effectStyleLst>
       <a:bgFillStyleLst>
         <a:solidFill>
           <a:schemeClr val="phClr"/>
         </a:solidFill>
+        <a:solidFill>
+          <a:schemeClr val="phClr">
+            <a:tint val="95000"/>
+            <a:satMod val="170000"/>
+          </a:schemeClr>
+        </a:solidFill>
         <a:gradFill rotWithShape="1">
           <a:gsLst>
             <a:gs pos="0">
               <a:schemeClr val="phClr">
-                <a:tint val="40000"/>
-                <a:satMod val="350000"/>
+                <a:tint val="93000"/>
+                <a:satMod val="150000"/>
+                <a:shade val="98000"/>
+                <a:lumMod val="102000"/>
               </a:schemeClr>
             </a:gs>
-            <a:gs pos="40000">
+            <a:gs pos="50000">
               <a:schemeClr val="phClr">
-                <a:tint val="45000"/>
-                <a:shade val="99000"/>
-                <a:satMod val="350000"/>
+                <a:tint val="98000"/>
+                <a:satMod val="130000"/>
+                <a:shade val="90000"/>
+                <a:lumMod val="103000"/>
               </a:schemeClr>
             </a:gs>
             <a:gs pos="100000">
               <a:schemeClr val="phClr">
-                <a:shade val="20000"/>
-                <a:satMod val="255000"/>
+                <a:shade val="63000"/>
+                <a:satMod val="120000"/>
               </a:schemeClr>
             </a:gs>
           </a:gsLst>
-          <a:path path="circle">
-            <a:fillToRect l="50000" t="-80000" r="50000" b="180000"/>
-          </a:path>
-        </a:gradFill>
-        <a:gradFill rotWithShape="1">
-          <a:gsLst>
-            <a:gs pos="0">
-              <a:schemeClr val="phClr">
-                <a:tint val="80000"/>
-                <a:satMod val="300000"/>
-              </a:schemeClr>
-            </a:gs>
-            <a:gs pos="100000">
-              <a:schemeClr val="phClr">
-                <a:shade val="30000"/>
-                <a:satMod val="200000"/>
-              </a:schemeClr>
-            </a:gs>
-          </a:gsLst>
-          <a:path path="circle">
-            <a:fillToRect l="50000" t="50000" r="50000" b="50000"/>
-          </a:path>
+          <a:lin ang="5400000" scaled="0"/>
         </a:gradFill>
       </a:bgFillStyleLst>
     </a:fmtScheme>
   </a:themeElements>
   <a:objectDefaults/>
   <a:extraClrSchemeLst/>
+  <a:extLst>
+    <a:ext uri="{05A4C25C-085E-4340-85A3-A5531E510DB2}">
+      <thm15:themeFamily xmlns:thm15="http://schemas.microsoft.com/office/thememl/2012/main" name="Office Theme" id="{62F939B6-93AF-4DB8-9C6B-D6C7DFDC589F}" vid="{4A3C46E8-61CC-4603-A589-7422A47A8E4A}"/>
+    </a:ext>
+  </a:extLst>
 </a:theme>
 </file>